--- a/СУБД/Борисов ПИ20-5 Практика 5.3.docx
+++ b/СУБД/Борисов ПИ20-5 Практика 5.3.docx
@@ -1632,21 +1632,7 @@
         <w:rPr>
           <w:color w:val="4E3629"/>
         </w:rPr>
-        <w:t xml:space="preserve">SELECT </w:t>
-      </w:r>
-      <w:proofErr w:type="spellStart"/>
-      <w:r>
-        <w:rPr>
-          <w:color w:val="4E3629"/>
-        </w:rPr>
-        <w:t>title</w:t>
-      </w:r>
-      <w:proofErr w:type="spellEnd"/>
-      <w:r>
-        <w:rPr>
-          <w:color w:val="4E3629"/>
-        </w:rPr>
-        <w:t>,</w:t>
+        <w:t>SELECT title,</w:t>
       </w:r>
     </w:p>
     <w:p>
@@ -1834,6 +1820,47 @@
           <w:sz w:val="22"/>
         </w:rPr>
       </w:pPr>
+      <w:r>
+        <w:rPr>
+          <w:sz w:val="22"/>
+        </w:rPr>
+        <w:lastRenderedPageBreak/>
+        <w:drawing>
+          <wp:inline distT="0" distB="0" distL="0" distR="0" wp14:anchorId="27C1CDFB" wp14:editId="26C14AB0">
+            <wp:extent cx="7772400" cy="4054475"/>
+            <wp:effectExtent l="0" t="0" r="0" b="3175"/>
+            <wp:docPr id="2" name="Рисунок 2"/>
+            <wp:cNvGraphicFramePr>
+              <a:graphicFrameLocks xmlns:a="http://schemas.openxmlformats.org/drawingml/2006/main" noChangeAspect="1"/>
+            </wp:cNvGraphicFramePr>
+            <a:graphic xmlns:a="http://schemas.openxmlformats.org/drawingml/2006/main">
+              <a:graphicData uri="http://schemas.openxmlformats.org/drawingml/2006/picture">
+                <pic:pic xmlns:pic="http://schemas.openxmlformats.org/drawingml/2006/picture">
+                  <pic:nvPicPr>
+                    <pic:cNvPr id="1" name=""/>
+                    <pic:cNvPicPr/>
+                  </pic:nvPicPr>
+                  <pic:blipFill>
+                    <a:blip r:embed="rId8"/>
+                    <a:stretch>
+                      <a:fillRect/>
+                    </a:stretch>
+                  </pic:blipFill>
+                  <pic:spPr>
+                    <a:xfrm>
+                      <a:off x="0" y="0"/>
+                      <a:ext cx="7772400" cy="4054475"/>
+                    </a:xfrm>
+                    <a:prstGeom prst="rect">
+                      <a:avLst/>
+                    </a:prstGeom>
+                  </pic:spPr>
+                </pic:pic>
+              </a:graphicData>
+            </a:graphic>
+          </wp:inline>
+        </w:drawing>
+      </w:r>
     </w:p>
     <w:p>
       <w:pPr>
@@ -1943,13 +1970,7 @@
         <w:rPr>
           <w:color w:val="4E3629"/>
         </w:rPr>
-        <w:t>If the department id is 10 then 1.25 *</w:t>
-      </w:r>
-      <w:r>
-        <w:rPr>
-          <w:color w:val="4E3629"/>
-        </w:rPr>
-        <w:t xml:space="preserve"> salary</w:t>
+        <w:t>If the department id is 10 then 1.25 * salary</w:t>
       </w:r>
       <w:r>
         <w:rPr>
@@ -2278,7 +2299,6 @@
         <w:rPr>
           <w:color w:val="4E3629"/>
         </w:rPr>
-        <w:lastRenderedPageBreak/>
         <w:t>WHEN 130 THEN 1.75*</w:t>
       </w:r>
       <w:proofErr w:type="gramStart"/>
@@ -2381,6 +2401,47 @@
           <w:sz w:val="26"/>
         </w:rPr>
       </w:pPr>
+      <w:r>
+        <w:rPr>
+          <w:sz w:val="26"/>
+        </w:rPr>
+        <w:lastRenderedPageBreak/>
+        <w:drawing>
+          <wp:inline distT="0" distB="0" distL="0" distR="0" wp14:anchorId="4E7779BE" wp14:editId="55556E01">
+            <wp:extent cx="7772400" cy="5372735"/>
+            <wp:effectExtent l="0" t="0" r="0" b="0"/>
+            <wp:docPr id="4" name="Рисунок 4"/>
+            <wp:cNvGraphicFramePr>
+              <a:graphicFrameLocks xmlns:a="http://schemas.openxmlformats.org/drawingml/2006/main" noChangeAspect="1"/>
+            </wp:cNvGraphicFramePr>
+            <a:graphic xmlns:a="http://schemas.openxmlformats.org/drawingml/2006/main">
+              <a:graphicData uri="http://schemas.openxmlformats.org/drawingml/2006/picture">
+                <pic:pic xmlns:pic="http://schemas.openxmlformats.org/drawingml/2006/picture">
+                  <pic:nvPicPr>
+                    <pic:cNvPr id="1" name=""/>
+                    <pic:cNvPicPr/>
+                  </pic:nvPicPr>
+                  <pic:blipFill>
+                    <a:blip r:embed="rId9"/>
+                    <a:stretch>
+                      <a:fillRect/>
+                    </a:stretch>
+                  </pic:blipFill>
+                  <pic:spPr>
+                    <a:xfrm>
+                      <a:off x="0" y="0"/>
+                      <a:ext cx="7772400" cy="5372735"/>
+                    </a:xfrm>
+                    <a:prstGeom prst="rect">
+                      <a:avLst/>
+                    </a:prstGeom>
+                  </pic:spPr>
+                </pic:pic>
+              </a:graphicData>
+            </a:graphic>
+          </wp:inline>
+        </w:drawing>
+      </w:r>
     </w:p>
     <w:p>
       <w:pPr>
@@ -2727,188 +2788,229 @@
           <w:color w:val="4E3629"/>
         </w:rPr>
       </w:pPr>
+    </w:p>
+    <w:p>
+      <w:pPr>
+        <w:pStyle w:val="a3"/>
+        <w:spacing w:before="3"/>
+        <w:ind w:left="720"/>
+        <w:rPr>
+          <w:color w:val="4E3629"/>
+        </w:rPr>
+      </w:pPr>
+      <w:r>
+        <w:rPr>
+          <w:color w:val="4E3629"/>
+        </w:rPr>
+        <w:t>SELECT first_name, last_name, manager_id, commission_pct,</w:t>
+      </w:r>
+    </w:p>
+    <w:p>
+      <w:pPr>
+        <w:pStyle w:val="a3"/>
+        <w:spacing w:before="3"/>
+        <w:ind w:left="720"/>
+        <w:rPr>
+          <w:color w:val="4E3629"/>
+        </w:rPr>
+      </w:pPr>
+    </w:p>
+    <w:p>
+      <w:pPr>
+        <w:pStyle w:val="a3"/>
+        <w:spacing w:before="3"/>
+        <w:ind w:left="720"/>
+        <w:rPr>
+          <w:color w:val="4E3629"/>
+        </w:rPr>
+      </w:pPr>
+      <w:proofErr w:type="gramStart"/>
+      <w:r>
+        <w:rPr>
+          <w:color w:val="4E3629"/>
+        </w:rPr>
+        <w:t>COALESCE(</w:t>
+      </w:r>
+      <w:proofErr w:type="gramEnd"/>
+      <w:r>
+        <w:rPr>
+          <w:color w:val="4E3629"/>
+        </w:rPr>
+        <w:t>manager_id,commission_pct ,99999)</w:t>
+      </w:r>
+    </w:p>
+    <w:p>
+      <w:pPr>
+        <w:pStyle w:val="a3"/>
+        <w:spacing w:before="3"/>
+        <w:ind w:left="720"/>
+        <w:rPr>
+          <w:color w:val="4E3629"/>
+        </w:rPr>
+      </w:pPr>
+      <w:r>
+        <w:rPr>
+          <w:color w:val="4E3629"/>
+        </w:rPr>
+        <w:t>as "Review"</w:t>
+      </w:r>
+    </w:p>
+    <w:p>
+      <w:pPr>
+        <w:pStyle w:val="a3"/>
+        <w:spacing w:before="3"/>
+        <w:ind w:left="720"/>
+        <w:rPr>
+          <w:color w:val="4E3629"/>
+        </w:rPr>
+      </w:pPr>
+    </w:p>
+    <w:p>
+      <w:pPr>
+        <w:pStyle w:val="a3"/>
+        <w:spacing w:before="3"/>
+        <w:ind w:left="720"/>
+        <w:rPr>
+          <w:color w:val="4E3629"/>
+        </w:rPr>
+      </w:pPr>
+      <w:r>
+        <w:rPr>
+          <w:color w:val="4E3629"/>
+        </w:rPr>
+        <w:t>FROM employees</w:t>
+      </w:r>
+    </w:p>
+    <w:p>
+      <w:pPr>
+        <w:pStyle w:val="a3"/>
+        <w:spacing w:before="3"/>
+        <w:ind w:left="720"/>
+        <w:rPr>
+          <w:color w:val="4E3629"/>
+        </w:rPr>
+      </w:pPr>
+    </w:p>
+    <w:p>
+      <w:pPr>
+        <w:pStyle w:val="a3"/>
+        <w:spacing w:before="3"/>
+        <w:ind w:left="720"/>
+        <w:rPr>
+          <w:color w:val="4E3629"/>
+        </w:rPr>
+      </w:pPr>
+      <w:r>
+        <w:rPr>
+          <w:color w:val="4E3629"/>
+        </w:rPr>
+        <w:t>WHERE department_id in (80, 90);</w:t>
+      </w:r>
+    </w:p>
+    <w:p>
+      <w:pPr>
+        <w:pStyle w:val="a3"/>
+        <w:rPr>
+          <w:sz w:val="20"/>
+        </w:rPr>
+      </w:pPr>
+    </w:p>
+    <w:p>
+      <w:pPr>
+        <w:pStyle w:val="a3"/>
+        <w:rPr>
+          <w:sz w:val="20"/>
+        </w:rPr>
+      </w:pPr>
+      <w:r>
+        <w:rPr>
+          <w:sz w:val="20"/>
+        </w:rPr>
+        <w:lastRenderedPageBreak/>
+        <w:drawing>
+          <wp:inline distT="0" distB="0" distL="0" distR="0" wp14:anchorId="56CBAA64" wp14:editId="54F6B5E1">
+            <wp:extent cx="7772400" cy="4204970"/>
+            <wp:effectExtent l="0" t="0" r="0" b="5080"/>
+            <wp:docPr id="6" name="Рисунок 6"/>
+            <wp:cNvGraphicFramePr>
+              <a:graphicFrameLocks xmlns:a="http://schemas.openxmlformats.org/drawingml/2006/main" noChangeAspect="1"/>
+            </wp:cNvGraphicFramePr>
+            <a:graphic xmlns:a="http://schemas.openxmlformats.org/drawingml/2006/main">
+              <a:graphicData uri="http://schemas.openxmlformats.org/drawingml/2006/picture">
+                <pic:pic xmlns:pic="http://schemas.openxmlformats.org/drawingml/2006/picture">
+                  <pic:nvPicPr>
+                    <pic:cNvPr id="1" name=""/>
+                    <pic:cNvPicPr/>
+                  </pic:nvPicPr>
+                  <pic:blipFill>
+                    <a:blip r:embed="rId10"/>
+                    <a:stretch>
+                      <a:fillRect/>
+                    </a:stretch>
+                  </pic:blipFill>
+                  <pic:spPr>
+                    <a:xfrm>
+                      <a:off x="0" y="0"/>
+                      <a:ext cx="7772400" cy="4204970"/>
+                    </a:xfrm>
+                    <a:prstGeom prst="rect">
+                      <a:avLst/>
+                    </a:prstGeom>
+                  </pic:spPr>
+                </pic:pic>
+              </a:graphicData>
+            </a:graphic>
+          </wp:inline>
+        </w:drawing>
+      </w:r>
       <w:bookmarkStart w:id="3" w:name="_GoBack"/>
       <w:bookmarkEnd w:id="3"/>
     </w:p>
     <w:p>
       <w:pPr>
         <w:pStyle w:val="a3"/>
-        <w:spacing w:before="3"/>
+        <w:rPr>
+          <w:sz w:val="20"/>
+        </w:rPr>
+      </w:pPr>
+    </w:p>
+    <w:p>
+      <w:pPr>
+        <w:pStyle w:val="a3"/>
+        <w:rPr>
+          <w:sz w:val="20"/>
+        </w:rPr>
+      </w:pPr>
+    </w:p>
+    <w:p>
+      <w:pPr>
+        <w:pStyle w:val="a3"/>
+        <w:rPr>
+          <w:sz w:val="20"/>
+        </w:rPr>
+      </w:pPr>
+    </w:p>
+    <w:p>
+      <w:pPr>
+        <w:pStyle w:val="a3"/>
+        <w:rPr>
+          <w:sz w:val="12"/>
+        </w:rPr>
+      </w:pPr>
+    </w:p>
+    <w:p>
+      <w:pPr>
+        <w:pStyle w:val="a3"/>
+        <w:spacing w:before="10"/>
+        <w:rPr>
+          <w:sz w:val="11"/>
+        </w:rPr>
+      </w:pPr>
+    </w:p>
+    <w:p>
+      <w:pPr>
         <w:ind w:left="720"/>
         <w:rPr>
-          <w:color w:val="4E3629"/>
-        </w:rPr>
-      </w:pPr>
-      <w:r>
-        <w:rPr>
-          <w:color w:val="4E3629"/>
-        </w:rPr>
-        <w:t>SELECT first_name, last_name, manager_id, commission_pct,</w:t>
-      </w:r>
-    </w:p>
-    <w:p>
-      <w:pPr>
-        <w:pStyle w:val="a3"/>
-        <w:spacing w:before="3"/>
-        <w:ind w:left="720"/>
-        <w:rPr>
-          <w:color w:val="4E3629"/>
-        </w:rPr>
-      </w:pPr>
-    </w:p>
-    <w:p>
-      <w:pPr>
-        <w:pStyle w:val="a3"/>
-        <w:spacing w:before="3"/>
-        <w:ind w:left="720"/>
-        <w:rPr>
-          <w:color w:val="4E3629"/>
-        </w:rPr>
-      </w:pPr>
-      <w:proofErr w:type="gramStart"/>
-      <w:r>
-        <w:rPr>
-          <w:color w:val="4E3629"/>
-        </w:rPr>
-        <w:t>COALESCE(</w:t>
-      </w:r>
-      <w:proofErr w:type="gramEnd"/>
-      <w:r>
-        <w:rPr>
-          <w:color w:val="4E3629"/>
-        </w:rPr>
-        <w:t>manager_id,commission_pct ,99999)</w:t>
-      </w:r>
-    </w:p>
-    <w:p>
-      <w:pPr>
-        <w:pStyle w:val="a3"/>
-        <w:spacing w:before="3"/>
-        <w:ind w:left="720"/>
-        <w:rPr>
-          <w:color w:val="4E3629"/>
-        </w:rPr>
-      </w:pPr>
-      <w:r>
-        <w:rPr>
-          <w:color w:val="4E3629"/>
-        </w:rPr>
-        <w:t>as "Review"</w:t>
-      </w:r>
-    </w:p>
-    <w:p>
-      <w:pPr>
-        <w:pStyle w:val="a3"/>
-        <w:spacing w:before="3"/>
-        <w:ind w:left="720"/>
-        <w:rPr>
-          <w:color w:val="4E3629"/>
-        </w:rPr>
-      </w:pPr>
-    </w:p>
-    <w:p>
-      <w:pPr>
-        <w:pStyle w:val="a3"/>
-        <w:spacing w:before="3"/>
-        <w:ind w:left="720"/>
-        <w:rPr>
-          <w:color w:val="4E3629"/>
-        </w:rPr>
-      </w:pPr>
-      <w:r>
-        <w:rPr>
-          <w:color w:val="4E3629"/>
-        </w:rPr>
-        <w:t>FROM employees</w:t>
-      </w:r>
-    </w:p>
-    <w:p>
-      <w:pPr>
-        <w:pStyle w:val="a3"/>
-        <w:spacing w:before="3"/>
-        <w:ind w:left="720"/>
-        <w:rPr>
-          <w:color w:val="4E3629"/>
-        </w:rPr>
-      </w:pPr>
-    </w:p>
-    <w:p>
-      <w:pPr>
-        <w:pStyle w:val="a3"/>
-        <w:spacing w:before="3"/>
-        <w:ind w:left="720"/>
-        <w:rPr>
-          <w:color w:val="4E3629"/>
-        </w:rPr>
-      </w:pPr>
-      <w:r>
-        <w:rPr>
-          <w:color w:val="4E3629"/>
-        </w:rPr>
-        <w:t>WHERE department_id in (80, 90);</w:t>
-      </w:r>
-    </w:p>
-    <w:p>
-      <w:pPr>
-        <w:pStyle w:val="a3"/>
-        <w:rPr>
-          <w:sz w:val="20"/>
-        </w:rPr>
-      </w:pPr>
-    </w:p>
-    <w:p>
-      <w:pPr>
-        <w:pStyle w:val="a3"/>
-        <w:rPr>
-          <w:sz w:val="20"/>
-        </w:rPr>
-      </w:pPr>
-    </w:p>
-    <w:p>
-      <w:pPr>
-        <w:pStyle w:val="a3"/>
-        <w:rPr>
-          <w:sz w:val="20"/>
-        </w:rPr>
-      </w:pPr>
-    </w:p>
-    <w:p>
-      <w:pPr>
-        <w:pStyle w:val="a3"/>
-        <w:rPr>
-          <w:sz w:val="20"/>
-        </w:rPr>
-      </w:pPr>
-    </w:p>
-    <w:p>
-      <w:pPr>
-        <w:pStyle w:val="a3"/>
-        <w:rPr>
-          <w:sz w:val="20"/>
-        </w:rPr>
-      </w:pPr>
-    </w:p>
-    <w:p>
-      <w:pPr>
-        <w:pStyle w:val="a3"/>
-        <w:rPr>
-          <w:sz w:val="12"/>
-        </w:rPr>
-      </w:pPr>
-    </w:p>
-    <w:p>
-      <w:pPr>
-        <w:pStyle w:val="a3"/>
-        <w:spacing w:before="10"/>
-        <w:rPr>
-          <w:sz w:val="11"/>
-        </w:rPr>
-      </w:pPr>
-    </w:p>
-    <w:p>
-      <w:pPr>
-        <w:ind w:left="720"/>
-        <w:rPr>
           <w:sz w:val="12"/>
         </w:rPr>
       </w:pPr>
@@ -3217,14 +3319,7 @@
           <w:color w:val="4E3629"/>
           <w:sz w:val="12"/>
         </w:rPr>
-        <w:t>affiliates</w:t>
-      </w:r>
-      <w:r>
-        <w:rPr>
-          <w:color w:val="4E3629"/>
-          <w:sz w:val="12"/>
-        </w:rPr>
-        <w:t>.</w:t>
+        <w:t>affiliates.</w:t>
       </w:r>
       <w:r>
         <w:rPr>
